--- a/Онлайн софтуерен магазин.docx
+++ b/Онлайн софтуерен магазин.docx
@@ -97,16 +97,31 @@
     </w:p>
     <w:p>
       <w:r>
+        <w:rPr>
+          <w:highlight w:val="yellow"/>
+        </w:rPr>
         <w:sym w:font="Symbol" w:char="F0B7"/>
       </w:r>
       <w:r>
+        <w:rPr>
+          <w:highlight w:val="yellow"/>
+        </w:rPr>
         <w:t xml:space="preserve">    Връщане на </w:t>
       </w:r>
       <w:r>
+        <w:rPr>
+          <w:highlight w:val="yellow"/>
+        </w:rPr>
         <w:t>повреден продукт в гаранционен период</w:t>
       </w:r>
       <w:r>
-        <w:t xml:space="preserve">; </w:t>
+        <w:rPr>
+          <w:highlight w:val="yellow"/>
+        </w:rPr>
+        <w:t>;</w:t>
+      </w:r>
+      <w:r>
+        <w:t xml:space="preserve"> </w:t>
       </w:r>
     </w:p>
     <w:p/>
@@ -253,32 +268,66 @@
       </w:r>
     </w:p>
     <w:p>
-      <w:r>
+      <w:pPr>
+        <w:rPr>
+          <w:highlight w:val="red"/>
+        </w:rPr>
+      </w:pPr>
+      <w:r>
+        <w:rPr>
+          <w:highlight w:val="red"/>
+        </w:rPr>
         <w:sym w:font="Symbol" w:char="F0B7"/>
       </w:r>
       <w:r>
+        <w:rPr>
+          <w:highlight w:val="red"/>
+        </w:rPr>
         <w:t xml:space="preserve">    Известяване за необходимост за </w:t>
       </w:r>
       <w:r>
+        <w:rPr>
+          <w:highlight w:val="red"/>
+        </w:rPr>
         <w:t>бракуване на продукт</w:t>
       </w:r>
       <w:r>
+        <w:rPr>
+          <w:highlight w:val="red"/>
+        </w:rPr>
         <w:t xml:space="preserve">; </w:t>
       </w:r>
     </w:p>
     <w:p>
-      <w:r>
+      <w:pPr>
+        <w:rPr>
+          <w:highlight w:val="red"/>
+        </w:rPr>
+      </w:pPr>
+      <w:r>
+        <w:rPr>
+          <w:highlight w:val="red"/>
+        </w:rPr>
         <w:sym w:font="Symbol" w:char="F0B7"/>
       </w:r>
       <w:r>
+        <w:rPr>
+          <w:highlight w:val="red"/>
+        </w:rPr>
         <w:t xml:space="preserve">    Успешно закупуване на продукт</w:t>
       </w:r>
     </w:p>
     <w:p>
       <w:r>
+        <w:rPr>
+          <w:highlight w:val="red"/>
+        </w:rPr>
         <w:sym w:font="Symbol" w:char="F0B7"/>
       </w:r>
       <w:r>
+        <w:rPr>
+          <w:highlight w:val="red"/>
+        </w:rPr>
         <w:t xml:space="preserve">    Успешно връщане на продукт</w:t>
       </w:r>
       <w:bookmarkStart w:id="0" w:name="_GoBack"/>

--- a/Онлайн софтуерен магазин.docx
+++ b/Онлайн софтуерен магазин.docx
@@ -97,29 +97,19 @@
     </w:p>
     <w:p>
       <w:r>
-        <w:rPr>
-          <w:highlight w:val="yellow"/>
-        </w:rPr>
         <w:sym w:font="Symbol" w:char="F0B7"/>
       </w:r>
       <w:r>
-        <w:rPr>
-          <w:highlight w:val="yellow"/>
-        </w:rPr>
         <w:t xml:space="preserve">    Връщане на </w:t>
       </w:r>
       <w:r>
-        <w:rPr>
-          <w:highlight w:val="yellow"/>
-        </w:rPr>
         <w:t>повреден продукт в гаранционен период</w:t>
       </w:r>
       <w:r>
-        <w:rPr>
-          <w:highlight w:val="yellow"/>
-        </w:rPr>
         <w:t>;</w:t>
       </w:r>
+      <w:bookmarkStart w:id="0" w:name="_GoBack"/>
+      <w:bookmarkEnd w:id="0"/>
       <w:r>
         <w:t xml:space="preserve"> </w:t>
       </w:r>
@@ -269,69 +259,74 @@
     </w:p>
     <w:p>
       <w:pPr>
-        <w:rPr>
-          <w:highlight w:val="red"/>
-        </w:rPr>
-      </w:pPr>
-      <w:r>
-        <w:rPr>
-          <w:highlight w:val="red"/>
-        </w:rPr>
-        <w:sym w:font="Symbol" w:char="F0B7"/>
-      </w:r>
-      <w:r>
-        <w:rPr>
-          <w:highlight w:val="red"/>
-        </w:rPr>
-        <w:t xml:space="preserve">    Известяване за необходимост за </w:t>
-      </w:r>
-      <w:r>
-        <w:rPr>
-          <w:highlight w:val="red"/>
-        </w:rPr>
-        <w:t>бракуване на продукт</w:t>
-      </w:r>
-      <w:r>
-        <w:rPr>
-          <w:highlight w:val="red"/>
-        </w:rPr>
-        <w:t xml:space="preserve">; </w:t>
-      </w:r>
-    </w:p>
-    <w:p>
-      <w:pPr>
-        <w:rPr>
-          <w:highlight w:val="red"/>
-        </w:rPr>
-      </w:pPr>
-      <w:r>
-        <w:rPr>
-          <w:highlight w:val="red"/>
-        </w:rPr>
-        <w:sym w:font="Symbol" w:char="F0B7"/>
-      </w:r>
-      <w:r>
-        <w:rPr>
-          <w:highlight w:val="red"/>
-        </w:rPr>
-        <w:t xml:space="preserve">    Успешно закупуване на продукт</w:t>
-      </w:r>
-    </w:p>
-    <w:p>
-      <w:r>
-        <w:rPr>
-          <w:highlight w:val="red"/>
-        </w:rPr>
-        <w:sym w:font="Symbol" w:char="F0B7"/>
-      </w:r>
-      <w:r>
-        <w:rPr>
-          <w:highlight w:val="red"/>
-        </w:rPr>
-        <w:t xml:space="preserve">    Успешно връщане на продукт</w:t>
-      </w:r>
-      <w:bookmarkStart w:id="0" w:name="_GoBack"/>
-      <w:bookmarkEnd w:id="0"/>
+        <w:pStyle w:val="ListParagraph"/>
+        <w:numPr>
+          <w:ilvl w:val="0"/>
+          <w:numId w:val="5"/>
+        </w:numPr>
+        <w:jc w:val="both"/>
+      </w:pPr>
+      <w:r>
+        <w:t xml:space="preserve">Известяване за необходимост за </w:t>
+      </w:r>
+      <w:r>
+        <w:t>изтриване</w:t>
+      </w:r>
+      <w:r>
+        <w:t xml:space="preserve"> на продукт</w:t>
+      </w:r>
+    </w:p>
+    <w:p>
+      <w:pPr>
+        <w:pStyle w:val="ListParagraph"/>
+        <w:numPr>
+          <w:ilvl w:val="0"/>
+          <w:numId w:val="5"/>
+        </w:numPr>
+        <w:jc w:val="both"/>
+      </w:pPr>
+      <w:r>
+        <w:t>При добавяне на нов клиент</w:t>
+      </w:r>
+    </w:p>
+    <w:p>
+      <w:pPr>
+        <w:pStyle w:val="ListParagraph"/>
+        <w:numPr>
+          <w:ilvl w:val="0"/>
+          <w:numId w:val="5"/>
+        </w:numPr>
+        <w:jc w:val="both"/>
+      </w:pPr>
+      <w:r>
+        <w:t>При промяна на данни</w:t>
+      </w:r>
+    </w:p>
+    <w:p>
+      <w:pPr>
+        <w:pStyle w:val="ListParagraph"/>
+        <w:numPr>
+          <w:ilvl w:val="0"/>
+          <w:numId w:val="5"/>
+        </w:numPr>
+        <w:jc w:val="both"/>
+      </w:pPr>
+      <w:r>
+        <w:t>Успешно закупуване на продукт</w:t>
+      </w:r>
+    </w:p>
+    <w:p>
+      <w:pPr>
+        <w:pStyle w:val="ListParagraph"/>
+        <w:numPr>
+          <w:ilvl w:val="0"/>
+          <w:numId w:val="5"/>
+        </w:numPr>
+        <w:jc w:val="both"/>
+      </w:pPr>
+      <w:r>
+        <w:t>Успешно връщане на продукт</w:t>
+      </w:r>
     </w:p>
     <w:sectPr>
       <w:pgSz w:w="11906" w:h="16838"/>
@@ -800,7 +795,7 @@
   <w:abstractNum w:abstractNumId="4" w15:restartNumberingAfterBreak="0">
     <w:nsid w:val="7D3D5385"/>
     <w:multiLevelType w:val="hybridMultilevel"/>
-    <w:tmpl w:val="F1E6B0FE"/>
+    <w:tmpl w:val="9A40237A"/>
     <w:lvl w:ilvl="0" w:tplc="08090001">
       <w:start w:val="1"/>
       <w:numFmt w:val="bullet"/>
